--- a/Week14-Video/Homework/TKClassVideoScriptExample.docx
+++ b/Week14-Video/Homework/TKClassVideoScriptExample.docx
@@ -3,7 +3,35 @@
 <w:document xmlns:wpc="http://schemas.microsoft.com/office/word/2010/wordprocessingCanvas" xmlns:cx="http://schemas.microsoft.com/office/drawing/2014/chartex" xmlns:cx1="http://schemas.microsoft.com/office/drawing/2015/9/8/chartex" xmlns:cx2="http://schemas.microsoft.com/office/drawing/2015/10/21/chartex" xmlns:cx3="http://schemas.microsoft.com/office/drawing/2016/5/9/chartex" xmlns:cx4="http://schemas.microsoft.com/office/drawing/2016/5/10/chartex" xmlns:cx5="http://schemas.microsoft.com/office/drawing/2016/5/11/chartex" xmlns:cx6="http://schemas.microsoft.com/office/drawing/2016/5/12/chartex" xmlns:cx7="http://schemas.microsoft.com/office/drawing/2016/5/13/chartex" xmlns:cx8="http://schemas.microsoft.com/office/drawing/2016/5/14/chartex" xmlns:mc="http://schemas.openxmlformats.org/markup-compatibility/2006" xmlns:aink="http://schemas.microsoft.com/office/drawing/2016/ink" xmlns:am3d="http://schemas.microsoft.com/office/drawing/2017/model3d" xmlns:o="urn:schemas-microsoft-com:office:office" xmlns:oel="http://schemas.microsoft.com/office/2019/extlst" xmlns:r="http://schemas.openxmlformats.org/officeDocument/2006/relationships" xmlns:m="http://schemas.openxmlformats.org/officeDocument/2006/math" xmlns:v="urn:schemas-microsoft-com:vml" xmlns:wp14="http://schemas.microsoft.com/office/word/2010/wordprocessingDrawing" xmlns:wp="http://schemas.openxmlformats.org/drawingml/2006/wordprocessingDrawing" xmlns:w10="urn:schemas-microsoft-com:office:word" xmlns:w="http://schemas.openxmlformats.org/wordprocessingml/2006/main" xmlns:w14="http://schemas.microsoft.com/office/word/2010/wordml" xmlns:w15="http://schemas.microsoft.com/office/word/2012/wordml" xmlns:w16cex="http://schemas.microsoft.com/office/word/2018/wordml/cex" xmlns:w16cid="http://schemas.microsoft.com/office/word/2016/wordml/cid" xmlns:w16="http://schemas.microsoft.com/office/word/2018/wordml" xmlns:w16du="http://schemas.microsoft.com/office/word/2023/wordml/word16du" xmlns:w16sdtdh="http://schemas.microsoft.com/office/word/2020/wordml/sdtdatahash" xmlns:w16se="http://schemas.microsoft.com/office/word/2015/wordml/symex" xmlns:wpg="http://schemas.microsoft.com/office/word/2010/wordprocessingGroup" xmlns:wpi="http://schemas.microsoft.com/office/word/2010/wordprocessingInk" xmlns:wne="http://schemas.microsoft.com/office/word/2006/wordml" xmlns:wps="http://schemas.microsoft.com/office/word/2010/wordprocessingShape" mc:Ignorable="w14 w15 w16se w16cid w16 w16cex w16sdtdh w16du wp14">
   <w:body>
     <w:p>
+      <w:pPr>
+        <w:jc w:val="center"/>
+        <w:rPr>
+          <w:rStyle w:val="BookTitle"/>
+          <w:sz w:val="32"/>
+          <w:szCs w:val="32"/>
+        </w:rPr>
+      </w:pPr>
       <w:r>
+        <w:rPr>
+          <w:rStyle w:val="BookTitle"/>
+          <w:sz w:val="32"/>
+          <w:szCs w:val="32"/>
+        </w:rPr>
+        <w:t>Converting a Word Document to a PDF without Adobe Pro</w:t>
+      </w:r>
+    </w:p>
+    <w:p>
+      <w:pPr>
+        <w:rPr>
+          <w:sz w:val="24"/>
+          <w:szCs w:val="24"/>
+        </w:rPr>
+      </w:pPr>
+      <w:r>
+        <w:rPr>
+          <w:sz w:val="24"/>
+          <w:szCs w:val="24"/>
+        </w:rPr>
         <w:t>Preparation:</w:t>
       </w:r>
     </w:p>
@@ -14,8 +42,16 @@
           <w:ilvl w:val="0"/>
           <w:numId w:val="1"/>
         </w:numPr>
+        <w:rPr>
+          <w:sz w:val="24"/>
+          <w:szCs w:val="24"/>
+        </w:rPr>
       </w:pPr>
       <w:r>
+        <w:rPr>
+          <w:sz w:val="24"/>
+          <w:szCs w:val="24"/>
+        </w:rPr>
         <w:t>Ensure Adobe Pro is not installed on the machine and is not visible in any menu items</w:t>
       </w:r>
     </w:p>
@@ -26,14 +62,30 @@
           <w:ilvl w:val="0"/>
           <w:numId w:val="1"/>
         </w:numPr>
+        <w:rPr>
+          <w:sz w:val="24"/>
+          <w:szCs w:val="24"/>
+        </w:rPr>
       </w:pPr>
       <w:r>
+        <w:rPr>
+          <w:sz w:val="24"/>
+          <w:szCs w:val="24"/>
+        </w:rPr>
         <w:t>Close all windows</w:t>
       </w:r>
       <w:r>
+        <w:rPr>
+          <w:sz w:val="24"/>
+          <w:szCs w:val="24"/>
+        </w:rPr>
         <w:t xml:space="preserve"> and items on your computer</w:t>
       </w:r>
       <w:r>
+        <w:rPr>
+          <w:sz w:val="24"/>
+          <w:szCs w:val="24"/>
+        </w:rPr>
         <w:t>.</w:t>
       </w:r>
     </w:p>
@@ -44,21 +96,32 @@
           <w:ilvl w:val="0"/>
           <w:numId w:val="1"/>
         </w:numPr>
+        <w:rPr>
+          <w:sz w:val="24"/>
+          <w:szCs w:val="24"/>
+        </w:rPr>
       </w:pPr>
       <w:r>
+        <w:rPr>
+          <w:sz w:val="24"/>
+          <w:szCs w:val="24"/>
+        </w:rPr>
         <w:t xml:space="preserve">Only have </w:t>
       </w:r>
       <w:r>
+        <w:rPr>
+          <w:sz w:val="24"/>
+          <w:szCs w:val="24"/>
+        </w:rPr>
         <w:t>a non-confidential Word document open on your computer with editing enabled</w:t>
       </w:r>
       <w:r>
+        <w:rPr>
+          <w:sz w:val="24"/>
+          <w:szCs w:val="24"/>
+        </w:rPr>
         <w:t>.</w:t>
       </w:r>
-    </w:p>
-    <w:p>
-      <w:pPr>
-        <w:pStyle w:val="ListParagraph"/>
-      </w:pPr>
     </w:p>
     <w:tbl>
       <w:tblPr>
@@ -81,7 +144,17 @@
             <w:tcW w:w="3116" w:type="dxa"/>
           </w:tcPr>
           <w:p>
-            <w:r>
+            <w:pPr>
+              <w:rPr>
+                <w:sz w:val="24"/>
+                <w:szCs w:val="24"/>
+              </w:rPr>
+            </w:pPr>
+            <w:r>
+              <w:rPr>
+                <w:sz w:val="24"/>
+                <w:szCs w:val="24"/>
+              </w:rPr>
               <w:t>Action</w:t>
             </w:r>
           </w:p>
@@ -93,8 +166,16 @@
           <w:p>
             <w:pPr>
               <w:cnfStyle w:val="100000000000" w:firstRow="1" w:lastRow="0" w:firstColumn="0" w:lastColumn="0" w:oddVBand="0" w:evenVBand="0" w:oddHBand="0" w:evenHBand="0" w:firstRowFirstColumn="0" w:firstRowLastColumn="0" w:lastRowFirstColumn="0" w:lastRowLastColumn="0"/>
-            </w:pPr>
-            <w:r>
+              <w:rPr>
+                <w:sz w:val="24"/>
+                <w:szCs w:val="24"/>
+              </w:rPr>
+            </w:pPr>
+            <w:r>
+              <w:rPr>
+                <w:sz w:val="24"/>
+                <w:szCs w:val="24"/>
+              </w:rPr>
               <w:t>Narration</w:t>
             </w:r>
           </w:p>
@@ -106,8 +187,16 @@
           <w:p>
             <w:pPr>
               <w:cnfStyle w:val="100000000000" w:firstRow="1" w:lastRow="0" w:firstColumn="0" w:lastColumn="0" w:oddVBand="0" w:evenVBand="0" w:oddHBand="0" w:evenHBand="0" w:firstRowFirstColumn="0" w:firstRowLastColumn="0" w:lastRowFirstColumn="0" w:lastRowLastColumn="0"/>
-            </w:pPr>
-            <w:r>
+              <w:rPr>
+                <w:sz w:val="24"/>
+                <w:szCs w:val="24"/>
+              </w:rPr>
+            </w:pPr>
+            <w:r>
+              <w:rPr>
+                <w:sz w:val="24"/>
+                <w:szCs w:val="24"/>
+              </w:rPr>
               <w:t>Notes</w:t>
             </w:r>
           </w:p>
@@ -120,7 +209,17 @@
             <w:tcW w:w="3116" w:type="dxa"/>
           </w:tcPr>
           <w:p>
-            <w:r>
+            <w:pPr>
+              <w:rPr>
+                <w:sz w:val="24"/>
+                <w:szCs w:val="24"/>
+              </w:rPr>
+            </w:pPr>
+            <w:r>
+              <w:rPr>
+                <w:sz w:val="24"/>
+                <w:szCs w:val="24"/>
+              </w:rPr>
               <w:t>Title Slide</w:t>
             </w:r>
           </w:p>
@@ -132,17 +231,44 @@
           <w:p>
             <w:pPr>
               <w:cnfStyle w:val="000000000000" w:firstRow="0" w:lastRow="0" w:firstColumn="0" w:lastColumn="0" w:oddVBand="0" w:evenVBand="0" w:oddHBand="0" w:evenHBand="0" w:firstRowFirstColumn="0" w:firstRowLastColumn="0" w:lastRowFirstColumn="0" w:lastRowLastColumn="0"/>
-            </w:pPr>
-            <w:r>
+              <w:rPr>
+                <w:sz w:val="24"/>
+                <w:szCs w:val="24"/>
+              </w:rPr>
+            </w:pPr>
+            <w:r>
+              <w:rPr>
+                <w:sz w:val="24"/>
+                <w:szCs w:val="24"/>
+              </w:rPr>
               <w:t>Converting a Word</w:t>
             </w:r>
             <w:r>
+              <w:rPr>
+                <w:sz w:val="24"/>
+                <w:szCs w:val="24"/>
+              </w:rPr>
               <w:t xml:space="preserve"> </w:t>
             </w:r>
             <w:r>
+              <w:rPr>
+                <w:sz w:val="24"/>
+                <w:szCs w:val="24"/>
+              </w:rPr>
+              <w:t xml:space="preserve">document </w:t>
+            </w:r>
+            <w:r>
+              <w:rPr>
+                <w:sz w:val="24"/>
+                <w:szCs w:val="24"/>
+              </w:rPr>
               <w:t xml:space="preserve">to a PDF </w:t>
             </w:r>
             <w:r>
+              <w:rPr>
+                <w:sz w:val="24"/>
+                <w:szCs w:val="24"/>
+              </w:rPr>
               <w:t>without Adobe Pro</w:t>
             </w:r>
           </w:p>
@@ -154,6 +280,10 @@
           <w:p>
             <w:pPr>
               <w:cnfStyle w:val="000000000000" w:firstRow="0" w:lastRow="0" w:firstColumn="0" w:lastColumn="0" w:oddVBand="0" w:evenVBand="0" w:oddHBand="0" w:evenHBand="0" w:firstRowFirstColumn="0" w:firstRowLastColumn="0" w:lastRowFirstColumn="0" w:lastRowLastColumn="0"/>
+              <w:rPr>
+                <w:sz w:val="24"/>
+                <w:szCs w:val="24"/>
+              </w:rPr>
             </w:pPr>
           </w:p>
         </w:tc>
@@ -164,41 +294,88 @@
             <w:cnfStyle w:val="001000000000" w:firstRow="0" w:lastRow="0" w:firstColumn="1" w:lastColumn="0" w:oddVBand="0" w:evenVBand="0" w:oddHBand="0" w:evenHBand="0" w:firstRowFirstColumn="0" w:firstRowLastColumn="0" w:lastRowFirstColumn="0" w:lastRowLastColumn="0"/>
             <w:tcW w:w="3116" w:type="dxa"/>
           </w:tcPr>
-          <w:p/>
-        </w:tc>
-        <w:tc>
-          <w:tcPr>
-            <w:tcW w:w="3117" w:type="dxa"/>
-          </w:tcPr>
-          <w:p>
-            <w:pPr>
-              <w:cnfStyle w:val="000000000000" w:firstRow="0" w:lastRow="0" w:firstColumn="0" w:lastColumn="0" w:oddVBand="0" w:evenVBand="0" w:oddHBand="0" w:evenHBand="0" w:firstRowFirstColumn="0" w:firstRowLastColumn="0" w:lastRowFirstColumn="0" w:lastRowLastColumn="0"/>
-            </w:pPr>
-            <w:r>
+          <w:p>
+            <w:pPr>
+              <w:rPr>
+                <w:sz w:val="24"/>
+                <w:szCs w:val="24"/>
+              </w:rPr>
+            </w:pPr>
+          </w:p>
+        </w:tc>
+        <w:tc>
+          <w:tcPr>
+            <w:tcW w:w="3117" w:type="dxa"/>
+          </w:tcPr>
+          <w:p>
+            <w:pPr>
+              <w:cnfStyle w:val="000000000000" w:firstRow="0" w:lastRow="0" w:firstColumn="0" w:lastColumn="0" w:oddVBand="0" w:evenVBand="0" w:oddHBand="0" w:evenHBand="0" w:firstRowFirstColumn="0" w:firstRowLastColumn="0" w:lastRowFirstColumn="0" w:lastRowLastColumn="0"/>
+              <w:rPr>
+                <w:sz w:val="24"/>
+                <w:szCs w:val="24"/>
+              </w:rPr>
+            </w:pPr>
+            <w:r>
+              <w:rPr>
+                <w:sz w:val="24"/>
+                <w:szCs w:val="24"/>
+              </w:rPr>
               <w:t>Creating</w:t>
             </w:r>
             <w:r>
+              <w:rPr>
+                <w:sz w:val="24"/>
+                <w:szCs w:val="24"/>
+              </w:rPr>
               <w:t xml:space="preserve"> a new </w:t>
             </w:r>
             <w:r>
+              <w:rPr>
+                <w:sz w:val="24"/>
+                <w:szCs w:val="24"/>
+              </w:rPr>
               <w:t>PDF</w:t>
             </w:r>
             <w:r>
+              <w:rPr>
+                <w:sz w:val="24"/>
+                <w:szCs w:val="24"/>
+              </w:rPr>
               <w:t xml:space="preserve"> file </w:t>
             </w:r>
             <w:r>
+              <w:rPr>
+                <w:sz w:val="24"/>
+                <w:szCs w:val="24"/>
+              </w:rPr>
               <w:t>from a Word</w:t>
             </w:r>
             <w:r>
+              <w:rPr>
+                <w:sz w:val="24"/>
+                <w:szCs w:val="24"/>
+              </w:rPr>
               <w:t xml:space="preserve"> </w:t>
             </w:r>
             <w:r>
+              <w:rPr>
+                <w:sz w:val="24"/>
+                <w:szCs w:val="24"/>
+              </w:rPr>
               <w:t>file</w:t>
             </w:r>
             <w:r>
+              <w:rPr>
+                <w:sz w:val="24"/>
+                <w:szCs w:val="24"/>
+              </w:rPr>
               <w:t xml:space="preserve"> is easy.</w:t>
             </w:r>
             <w:r>
+              <w:rPr>
+                <w:sz w:val="24"/>
+                <w:szCs w:val="24"/>
+              </w:rPr>
               <w:t xml:space="preserve"> No special software is needed.</w:t>
             </w:r>
           </w:p>
@@ -210,6 +387,10 @@
           <w:p>
             <w:pPr>
               <w:cnfStyle w:val="000000000000" w:firstRow="0" w:lastRow="0" w:firstColumn="0" w:lastColumn="0" w:oddVBand="0" w:evenVBand="0" w:oddHBand="0" w:evenHBand="0" w:firstRowFirstColumn="0" w:firstRowLastColumn="0" w:lastRowFirstColumn="0" w:lastRowLastColumn="0"/>
+              <w:rPr>
+                <w:sz w:val="24"/>
+                <w:szCs w:val="24"/>
+              </w:rPr>
             </w:pPr>
           </w:p>
         </w:tc>
@@ -221,10 +402,24 @@
             <w:tcW w:w="3116" w:type="dxa"/>
           </w:tcPr>
           <w:p>
-            <w:r>
+            <w:pPr>
+              <w:rPr>
+                <w:sz w:val="24"/>
+                <w:szCs w:val="24"/>
+              </w:rPr>
+            </w:pPr>
+            <w:r>
+              <w:rPr>
+                <w:sz w:val="24"/>
+                <w:szCs w:val="24"/>
+              </w:rPr>
               <w:t xml:space="preserve">Show </w:t>
             </w:r>
             <w:r>
+              <w:rPr>
+                <w:sz w:val="24"/>
+                <w:szCs w:val="24"/>
+              </w:rPr>
               <w:t>an open Word document</w:t>
             </w:r>
           </w:p>
@@ -236,8 +431,16 @@
           <w:p>
             <w:pPr>
               <w:cnfStyle w:val="000000000000" w:firstRow="0" w:lastRow="0" w:firstColumn="0" w:lastColumn="0" w:oddVBand="0" w:evenVBand="0" w:oddHBand="0" w:evenHBand="0" w:firstRowFirstColumn="0" w:firstRowLastColumn="0" w:lastRowFirstColumn="0" w:lastRowLastColumn="0"/>
-            </w:pPr>
-            <w:r>
+              <w:rPr>
+                <w:sz w:val="24"/>
+                <w:szCs w:val="24"/>
+              </w:rPr>
+            </w:pPr>
+            <w:r>
+              <w:rPr>
+                <w:sz w:val="24"/>
+                <w:szCs w:val="24"/>
+              </w:rPr>
               <w:t>The Word document that you wish to convert to a PDF needs to be open with editing enabled.</w:t>
             </w:r>
           </w:p>
@@ -249,8 +452,16 @@
           <w:p>
             <w:pPr>
               <w:cnfStyle w:val="000000000000" w:firstRow="0" w:lastRow="0" w:firstColumn="0" w:lastColumn="0" w:oddVBand="0" w:evenVBand="0" w:oddHBand="0" w:evenHBand="0" w:firstRowFirstColumn="0" w:firstRowLastColumn="0" w:lastRowFirstColumn="0" w:lastRowLastColumn="0"/>
-            </w:pPr>
-            <w:r>
+              <w:rPr>
+                <w:sz w:val="24"/>
+                <w:szCs w:val="24"/>
+              </w:rPr>
+            </w:pPr>
+            <w:r>
+              <w:rPr>
+                <w:sz w:val="24"/>
+                <w:szCs w:val="24"/>
+              </w:rPr>
               <w:t>Make sure the pointer click highlight is on to make it easy to see.</w:t>
             </w:r>
           </w:p>
@@ -263,7 +474,17 @@
             <w:tcW w:w="3116" w:type="dxa"/>
           </w:tcPr>
           <w:p>
-            <w:r>
+            <w:pPr>
+              <w:rPr>
+                <w:sz w:val="24"/>
+                <w:szCs w:val="24"/>
+              </w:rPr>
+            </w:pPr>
+            <w:r>
+              <w:rPr>
+                <w:sz w:val="24"/>
+                <w:szCs w:val="24"/>
+              </w:rPr>
               <w:t>Move pointer to File on the menu.</w:t>
             </w:r>
           </w:p>
@@ -275,17 +496,37 @@
           <w:p>
             <w:pPr>
               <w:cnfStyle w:val="000000000000" w:firstRow="0" w:lastRow="0" w:firstColumn="0" w:lastColumn="0" w:oddVBand="0" w:evenVBand="0" w:oddHBand="0" w:evenHBand="0" w:firstRowFirstColumn="0" w:firstRowLastColumn="0" w:lastRowFirstColumn="0" w:lastRowLastColumn="0"/>
-            </w:pPr>
-            <w:r>
+              <w:rPr>
+                <w:sz w:val="24"/>
+                <w:szCs w:val="24"/>
+              </w:rPr>
+            </w:pPr>
+            <w:r>
+              <w:rPr>
+                <w:sz w:val="24"/>
+                <w:szCs w:val="24"/>
+              </w:rPr>
               <w:t>Click on F</w:t>
             </w:r>
             <w:r>
+              <w:rPr>
+                <w:sz w:val="24"/>
+                <w:szCs w:val="24"/>
+              </w:rPr>
               <w:t>ile</w:t>
             </w:r>
             <w:r>
+              <w:rPr>
+                <w:sz w:val="24"/>
+                <w:szCs w:val="24"/>
+              </w:rPr>
               <w:t xml:space="preserve"> to open the menu.</w:t>
             </w:r>
             <w:r>
+              <w:rPr>
+                <w:sz w:val="24"/>
+                <w:szCs w:val="24"/>
+              </w:rPr>
               <w:t>.</w:t>
             </w:r>
           </w:p>
@@ -297,11 +538,23 @@
           <w:p>
             <w:pPr>
               <w:cnfStyle w:val="000000000000" w:firstRow="0" w:lastRow="0" w:firstColumn="0" w:lastColumn="0" w:oddVBand="0" w:evenVBand="0" w:oddHBand="0" w:evenHBand="0" w:firstRowFirstColumn="0" w:firstRowLastColumn="0" w:lastRowFirstColumn="0" w:lastRowLastColumn="0"/>
-            </w:pPr>
-            <w:r>
+              <w:rPr>
+                <w:sz w:val="24"/>
+                <w:szCs w:val="24"/>
+              </w:rPr>
+            </w:pPr>
+            <w:r>
+              <w:rPr>
+                <w:sz w:val="24"/>
+                <w:szCs w:val="24"/>
+              </w:rPr>
               <w:t xml:space="preserve">Add </w:t>
             </w:r>
             <w:r>
+              <w:rPr>
+                <w:sz w:val="24"/>
+                <w:szCs w:val="24"/>
+              </w:rPr>
               <w:t>a highlight to the File menu item.</w:t>
             </w:r>
           </w:p>
@@ -314,10 +567,24 @@
             <w:tcW w:w="3116" w:type="dxa"/>
           </w:tcPr>
           <w:p>
-            <w:r>
+            <w:pPr>
+              <w:rPr>
+                <w:sz w:val="24"/>
+                <w:szCs w:val="24"/>
+              </w:rPr>
+            </w:pPr>
+            <w:r>
+              <w:rPr>
+                <w:sz w:val="24"/>
+                <w:szCs w:val="24"/>
+              </w:rPr>
               <w:t xml:space="preserve">Select Save </w:t>
             </w:r>
             <w:r>
+              <w:rPr>
+                <w:sz w:val="24"/>
+                <w:szCs w:val="24"/>
+              </w:rPr>
               <w:t>a Copy</w:t>
             </w:r>
           </w:p>
@@ -329,16 +596,32 @@
           <w:p>
             <w:pPr>
               <w:cnfStyle w:val="000000000000" w:firstRow="0" w:lastRow="0" w:firstColumn="0" w:lastColumn="0" w:oddVBand="0" w:evenVBand="0" w:oddHBand="0" w:evenHBand="0" w:firstRowFirstColumn="0" w:firstRowLastColumn="0" w:lastRowFirstColumn="0" w:lastRowLastColumn="0"/>
-            </w:pPr>
-            <w:r>
+              <w:rPr>
+                <w:sz w:val="24"/>
+                <w:szCs w:val="24"/>
+              </w:rPr>
+            </w:pPr>
+            <w:r>
+              <w:rPr>
+                <w:sz w:val="24"/>
+                <w:szCs w:val="24"/>
+              </w:rPr>
               <w:t>Click on Save a Copy.</w:t>
             </w:r>
           </w:p>
           <w:p>
             <w:pPr>
               <w:cnfStyle w:val="000000000000" w:firstRow="0" w:lastRow="0" w:firstColumn="0" w:lastColumn="0" w:oddVBand="0" w:evenVBand="0" w:oddHBand="0" w:evenHBand="0" w:firstRowFirstColumn="0" w:firstRowLastColumn="0" w:lastRowFirstColumn="0" w:lastRowLastColumn="0"/>
-            </w:pPr>
-            <w:r>
+              <w:rPr>
+                <w:sz w:val="24"/>
+                <w:szCs w:val="24"/>
+              </w:rPr>
+            </w:pPr>
+            <w:r>
+              <w:rPr>
+                <w:sz w:val="24"/>
+                <w:szCs w:val="24"/>
+              </w:rPr>
               <w:t>Note that if you have made any edits to the document, the menu will show  Save As instead of Save a Copy.</w:t>
             </w:r>
           </w:p>
@@ -350,8 +633,16 @@
           <w:p>
             <w:pPr>
               <w:cnfStyle w:val="000000000000" w:firstRow="0" w:lastRow="0" w:firstColumn="0" w:lastColumn="0" w:oddVBand="0" w:evenVBand="0" w:oddHBand="0" w:evenHBand="0" w:firstRowFirstColumn="0" w:firstRowLastColumn="0" w:lastRowFirstColumn="0" w:lastRowLastColumn="0"/>
-            </w:pPr>
-            <w:r>
+              <w:rPr>
+                <w:sz w:val="24"/>
+                <w:szCs w:val="24"/>
+              </w:rPr>
+            </w:pPr>
+            <w:r>
+              <w:rPr>
+                <w:sz w:val="24"/>
+                <w:szCs w:val="24"/>
+              </w:rPr>
               <w:t>Add a highlight to the Save a Copy menu item.</w:t>
             </w:r>
           </w:p>
@@ -363,29 +654,60 @@
             <w:cnfStyle w:val="001000000000" w:firstRow="0" w:lastRow="0" w:firstColumn="1" w:lastColumn="0" w:oddVBand="0" w:evenVBand="0" w:oddHBand="0" w:evenHBand="0" w:firstRowFirstColumn="0" w:firstRowLastColumn="0" w:lastRowFirstColumn="0" w:lastRowLastColumn="0"/>
             <w:tcW w:w="3116" w:type="dxa"/>
           </w:tcPr>
-          <w:p/>
-        </w:tc>
-        <w:tc>
-          <w:tcPr>
-            <w:tcW w:w="3117" w:type="dxa"/>
-          </w:tcPr>
-          <w:p>
-            <w:pPr>
-              <w:cnfStyle w:val="000000000000" w:firstRow="0" w:lastRow="0" w:firstColumn="0" w:lastColumn="0" w:oddVBand="0" w:evenVBand="0" w:oddHBand="0" w:evenHBand="0" w:firstRowFirstColumn="0" w:firstRowLastColumn="0" w:lastRowFirstColumn="0" w:lastRowLastColumn="0"/>
-            </w:pPr>
-            <w:r>
+          <w:p>
+            <w:pPr>
+              <w:rPr>
+                <w:sz w:val="24"/>
+                <w:szCs w:val="24"/>
+              </w:rPr>
+            </w:pPr>
+          </w:p>
+        </w:tc>
+        <w:tc>
+          <w:tcPr>
+            <w:tcW w:w="3117" w:type="dxa"/>
+          </w:tcPr>
+          <w:p>
+            <w:pPr>
+              <w:cnfStyle w:val="000000000000" w:firstRow="0" w:lastRow="0" w:firstColumn="0" w:lastColumn="0" w:oddVBand="0" w:evenVBand="0" w:oddHBand="0" w:evenHBand="0" w:firstRowFirstColumn="0" w:firstRowLastColumn="0" w:lastRowFirstColumn="0" w:lastRowLastColumn="0"/>
+              <w:rPr>
+                <w:sz w:val="24"/>
+                <w:szCs w:val="24"/>
+              </w:rPr>
+            </w:pPr>
+            <w:r>
+              <w:rPr>
+                <w:sz w:val="24"/>
+                <w:szCs w:val="24"/>
+              </w:rPr>
               <w:t xml:space="preserve">This </w:t>
             </w:r>
             <w:r>
+              <w:rPr>
+                <w:sz w:val="24"/>
+                <w:szCs w:val="24"/>
+              </w:rPr>
               <w:t xml:space="preserve">opens a new </w:t>
             </w:r>
             <w:r>
+              <w:rPr>
+                <w:sz w:val="24"/>
+                <w:szCs w:val="24"/>
+              </w:rPr>
               <w:t>window</w:t>
             </w:r>
             <w:r>
+              <w:rPr>
+                <w:sz w:val="24"/>
+                <w:szCs w:val="24"/>
+              </w:rPr>
               <w:t xml:space="preserve"> with the </w:t>
             </w:r>
             <w:r>
+              <w:rPr>
+                <w:sz w:val="24"/>
+                <w:szCs w:val="24"/>
+              </w:rPr>
               <w:t xml:space="preserve">name of the document, </w:t>
             </w:r>
           </w:p>
@@ -397,11 +719,23 @@
           <w:p>
             <w:pPr>
               <w:cnfStyle w:val="000000000000" w:firstRow="0" w:lastRow="0" w:firstColumn="0" w:lastColumn="0" w:oddVBand="0" w:evenVBand="0" w:oddHBand="0" w:evenHBand="0" w:firstRowFirstColumn="0" w:firstRowLastColumn="0" w:lastRowFirstColumn="0" w:lastRowLastColumn="0"/>
-            </w:pPr>
-            <w:r>
+              <w:rPr>
+                <w:sz w:val="24"/>
+                <w:szCs w:val="24"/>
+              </w:rPr>
+            </w:pPr>
+            <w:r>
+              <w:rPr>
+                <w:sz w:val="24"/>
+                <w:szCs w:val="24"/>
+              </w:rPr>
               <w:t xml:space="preserve">Highlight the </w:t>
             </w:r>
             <w:r>
+              <w:rPr>
+                <w:sz w:val="24"/>
+                <w:szCs w:val="24"/>
+              </w:rPr>
               <w:t>name field</w:t>
             </w:r>
           </w:p>
@@ -413,17 +747,32 @@
             <w:cnfStyle w:val="001000000000" w:firstRow="0" w:lastRow="0" w:firstColumn="1" w:lastColumn="0" w:oddVBand="0" w:evenVBand="0" w:oddHBand="0" w:evenHBand="0" w:firstRowFirstColumn="0" w:firstRowLastColumn="0" w:lastRowFirstColumn="0" w:lastRowLastColumn="0"/>
             <w:tcW w:w="3116" w:type="dxa"/>
           </w:tcPr>
-          <w:p/>
-        </w:tc>
-        <w:tc>
-          <w:tcPr>
-            <w:tcW w:w="3117" w:type="dxa"/>
-          </w:tcPr>
-          <w:p>
-            <w:pPr>
-              <w:cnfStyle w:val="000000000000" w:firstRow="0" w:lastRow="0" w:firstColumn="0" w:lastColumn="0" w:oddVBand="0" w:evenVBand="0" w:oddHBand="0" w:evenHBand="0" w:firstRowFirstColumn="0" w:firstRowLastColumn="0" w:lastRowFirstColumn="0" w:lastRowLastColumn="0"/>
-            </w:pPr>
-            <w:r>
+          <w:p>
+            <w:pPr>
+              <w:rPr>
+                <w:sz w:val="24"/>
+                <w:szCs w:val="24"/>
+              </w:rPr>
+            </w:pPr>
+          </w:p>
+        </w:tc>
+        <w:tc>
+          <w:tcPr>
+            <w:tcW w:w="3117" w:type="dxa"/>
+          </w:tcPr>
+          <w:p>
+            <w:pPr>
+              <w:cnfStyle w:val="000000000000" w:firstRow="0" w:lastRow="0" w:firstColumn="0" w:lastColumn="0" w:oddVBand="0" w:evenVBand="0" w:oddHBand="0" w:evenHBand="0" w:firstRowFirstColumn="0" w:firstRowLastColumn="0" w:lastRowFirstColumn="0" w:lastRowLastColumn="0"/>
+              <w:rPr>
+                <w:sz w:val="24"/>
+                <w:szCs w:val="24"/>
+              </w:rPr>
+            </w:pPr>
+            <w:r>
+              <w:rPr>
+                <w:sz w:val="24"/>
+                <w:szCs w:val="24"/>
+              </w:rPr>
               <w:t>a document type drop down list,.</w:t>
             </w:r>
           </w:p>
@@ -435,8 +784,16 @@
           <w:p>
             <w:pPr>
               <w:cnfStyle w:val="000000000000" w:firstRow="0" w:lastRow="0" w:firstColumn="0" w:lastColumn="0" w:oddVBand="0" w:evenVBand="0" w:oddHBand="0" w:evenHBand="0" w:firstRowFirstColumn="0" w:firstRowLastColumn="0" w:lastRowFirstColumn="0" w:lastRowLastColumn="0"/>
-            </w:pPr>
-            <w:r>
+              <w:rPr>
+                <w:sz w:val="24"/>
+                <w:szCs w:val="24"/>
+              </w:rPr>
+            </w:pPr>
+            <w:r>
+              <w:rPr>
+                <w:sz w:val="24"/>
+                <w:szCs w:val="24"/>
+              </w:rPr>
               <w:t>Highlight the document drop-down field.</w:t>
             </w:r>
           </w:p>
@@ -448,45 +805,81 @@
             <w:cnfStyle w:val="001000000000" w:firstRow="0" w:lastRow="0" w:firstColumn="1" w:lastColumn="0" w:oddVBand="0" w:evenVBand="0" w:oddHBand="0" w:evenHBand="0" w:firstRowFirstColumn="0" w:firstRowLastColumn="0" w:lastRowFirstColumn="0" w:lastRowLastColumn="0"/>
             <w:tcW w:w="3116" w:type="dxa"/>
           </w:tcPr>
-          <w:p/>
-        </w:tc>
-        <w:tc>
-          <w:tcPr>
-            <w:tcW w:w="3117" w:type="dxa"/>
-          </w:tcPr>
-          <w:p>
-            <w:pPr>
-              <w:cnfStyle w:val="000000000000" w:firstRow="0" w:lastRow="0" w:firstColumn="0" w:lastColumn="0" w:oddVBand="0" w:evenVBand="0" w:oddHBand="0" w:evenHBand="0" w:firstRowFirstColumn="0" w:firstRowLastColumn="0" w:lastRowFirstColumn="0" w:lastRowLastColumn="0"/>
-            </w:pPr>
-            <w:r>
-              <w:t xml:space="preserve">and ways to </w:t>
-            </w:r>
-            <w:r>
-              <w:t>navigate to the folder where you want to save the new PDF file.</w:t>
-            </w:r>
-          </w:p>
-        </w:tc>
-        <w:tc>
-          <w:tcPr>
-            <w:tcW w:w="3117" w:type="dxa"/>
-          </w:tcPr>
-          <w:p>
-            <w:pPr>
-              <w:cnfStyle w:val="000000000000" w:firstRow="0" w:lastRow="0" w:firstColumn="0" w:lastColumn="0" w:oddVBand="0" w:evenVBand="0" w:oddHBand="0" w:evenHBand="0" w:firstRowFirstColumn="0" w:firstRowLastColumn="0" w:lastRowFirstColumn="0" w:lastRowLastColumn="0"/>
-            </w:pPr>
-            <w:r>
+          <w:p>
+            <w:pPr>
+              <w:rPr>
+                <w:sz w:val="24"/>
+                <w:szCs w:val="24"/>
+              </w:rPr>
+            </w:pPr>
+          </w:p>
+        </w:tc>
+        <w:tc>
+          <w:tcPr>
+            <w:tcW w:w="3117" w:type="dxa"/>
+          </w:tcPr>
+          <w:p>
+            <w:pPr>
+              <w:cnfStyle w:val="000000000000" w:firstRow="0" w:lastRow="0" w:firstColumn="0" w:lastColumn="0" w:oddVBand="0" w:evenVBand="0" w:oddHBand="0" w:evenHBand="0" w:firstRowFirstColumn="0" w:firstRowLastColumn="0" w:lastRowFirstColumn="0" w:lastRowLastColumn="0"/>
+              <w:rPr>
+                <w:sz w:val="24"/>
+                <w:szCs w:val="24"/>
+              </w:rPr>
+            </w:pPr>
+            <w:r>
+              <w:rPr>
+                <w:sz w:val="24"/>
+                <w:szCs w:val="24"/>
+              </w:rPr>
+              <w:t>and ways to navigate to the folder where you want to save the new PDF file.</w:t>
+            </w:r>
+          </w:p>
+        </w:tc>
+        <w:tc>
+          <w:tcPr>
+            <w:tcW w:w="3117" w:type="dxa"/>
+          </w:tcPr>
+          <w:p>
+            <w:pPr>
+              <w:cnfStyle w:val="000000000000" w:firstRow="0" w:lastRow="0" w:firstColumn="0" w:lastColumn="0" w:oddVBand="0" w:evenVBand="0" w:oddHBand="0" w:evenHBand="0" w:firstRowFirstColumn="0" w:firstRowLastColumn="0" w:lastRowFirstColumn="0" w:lastRowLastColumn="0"/>
+              <w:rPr>
+                <w:sz w:val="24"/>
+                <w:szCs w:val="24"/>
+              </w:rPr>
+            </w:pPr>
+            <w:r>
+              <w:rPr>
+                <w:sz w:val="24"/>
+                <w:szCs w:val="24"/>
+              </w:rPr>
               <w:t xml:space="preserve">Highlight the </w:t>
             </w:r>
             <w:r>
+              <w:rPr>
+                <w:sz w:val="24"/>
+                <w:szCs w:val="24"/>
+              </w:rPr>
               <w:t xml:space="preserve">This PC, Add a Place, and </w:t>
             </w:r>
             <w:r>
+              <w:rPr>
+                <w:sz w:val="24"/>
+                <w:szCs w:val="24"/>
+              </w:rPr>
               <w:t xml:space="preserve">Browse </w:t>
             </w:r>
             <w:r>
+              <w:rPr>
+                <w:sz w:val="24"/>
+                <w:szCs w:val="24"/>
+              </w:rPr>
               <w:t>tiems</w:t>
             </w:r>
             <w:r>
+              <w:rPr>
+                <w:sz w:val="24"/>
+                <w:szCs w:val="24"/>
+              </w:rPr>
               <w:t xml:space="preserve"> and the top two recent locations.</w:t>
             </w:r>
           </w:p>
@@ -499,10 +892,24 @@
             <w:tcW w:w="3116" w:type="dxa"/>
           </w:tcPr>
           <w:p>
-            <w:r>
+            <w:pPr>
+              <w:rPr>
+                <w:sz w:val="24"/>
+                <w:szCs w:val="24"/>
+              </w:rPr>
+            </w:pPr>
+            <w:r>
+              <w:rPr>
+                <w:sz w:val="24"/>
+                <w:szCs w:val="24"/>
+              </w:rPr>
               <w:t>C</w:t>
             </w:r>
             <w:r>
+              <w:rPr>
+                <w:sz w:val="24"/>
+                <w:szCs w:val="24"/>
+              </w:rPr>
               <w:t>lick on the file-type dropdown menu to open it</w:t>
             </w:r>
           </w:p>
@@ -514,11 +921,23 @@
           <w:p>
             <w:pPr>
               <w:cnfStyle w:val="000000000000" w:firstRow="0" w:lastRow="0" w:firstColumn="0" w:lastColumn="0" w:oddVBand="0" w:evenVBand="0" w:oddHBand="0" w:evenHBand="0" w:firstRowFirstColumn="0" w:firstRowLastColumn="0" w:lastRowFirstColumn="0" w:lastRowLastColumn="0"/>
-            </w:pPr>
-            <w:r>
+              <w:rPr>
+                <w:sz w:val="24"/>
+                <w:szCs w:val="24"/>
+              </w:rPr>
+            </w:pPr>
+            <w:r>
+              <w:rPr>
+                <w:sz w:val="24"/>
+                <w:szCs w:val="24"/>
+              </w:rPr>
               <w:t>Click in the file-type drop-down menu</w:t>
             </w:r>
             <w:r>
+              <w:rPr>
+                <w:sz w:val="24"/>
+                <w:szCs w:val="24"/>
+              </w:rPr>
               <w:t>.</w:t>
             </w:r>
           </w:p>
@@ -530,6 +949,10 @@
           <w:p>
             <w:pPr>
               <w:cnfStyle w:val="000000000000" w:firstRow="0" w:lastRow="0" w:firstColumn="0" w:lastColumn="0" w:oddVBand="0" w:evenVBand="0" w:oddHBand="0" w:evenHBand="0" w:firstRowFirstColumn="0" w:firstRowLastColumn="0" w:lastRowFirstColumn="0" w:lastRowLastColumn="0"/>
+              <w:rPr>
+                <w:sz w:val="24"/>
+                <w:szCs w:val="24"/>
+              </w:rPr>
             </w:pPr>
           </w:p>
         </w:tc>
@@ -541,23 +964,38 @@
             <w:tcW w:w="3116" w:type="dxa"/>
           </w:tcPr>
           <w:p>
-            <w:r>
-              <w:t xml:space="preserve">Click on </w:t>
-            </w:r>
-            <w:r>
-              <w:t>PDF(*.pdf)</w:t>
-            </w:r>
-          </w:p>
-        </w:tc>
-        <w:tc>
-          <w:tcPr>
-            <w:tcW w:w="3117" w:type="dxa"/>
-          </w:tcPr>
-          <w:p>
-            <w:pPr>
-              <w:cnfStyle w:val="000000000000" w:firstRow="0" w:lastRow="0" w:firstColumn="0" w:lastColumn="0" w:oddVBand="0" w:evenVBand="0" w:oddHBand="0" w:evenHBand="0" w:firstRowFirstColumn="0" w:firstRowLastColumn="0" w:lastRowFirstColumn="0" w:lastRowLastColumn="0"/>
-            </w:pPr>
-            <w:r>
+            <w:pPr>
+              <w:rPr>
+                <w:sz w:val="24"/>
+                <w:szCs w:val="24"/>
+              </w:rPr>
+            </w:pPr>
+            <w:r>
+              <w:rPr>
+                <w:sz w:val="24"/>
+                <w:szCs w:val="24"/>
+              </w:rPr>
+              <w:t>Click on PDF(*.pdf)</w:t>
+            </w:r>
+          </w:p>
+        </w:tc>
+        <w:tc>
+          <w:tcPr>
+            <w:tcW w:w="3117" w:type="dxa"/>
+          </w:tcPr>
+          <w:p>
+            <w:pPr>
+              <w:cnfStyle w:val="000000000000" w:firstRow="0" w:lastRow="0" w:firstColumn="0" w:lastColumn="0" w:oddVBand="0" w:evenVBand="0" w:oddHBand="0" w:evenHBand="0" w:firstRowFirstColumn="0" w:firstRowLastColumn="0" w:lastRowFirstColumn="0" w:lastRowLastColumn="0"/>
+              <w:rPr>
+                <w:sz w:val="24"/>
+                <w:szCs w:val="24"/>
+              </w:rPr>
+            </w:pPr>
+            <w:r>
+              <w:rPr>
+                <w:sz w:val="24"/>
+                <w:szCs w:val="24"/>
+              </w:rPr>
               <w:t>Click on PDF(*.pdf) to select it.</w:t>
             </w:r>
           </w:p>
@@ -569,6 +1007,10 @@
           <w:p>
             <w:pPr>
               <w:cnfStyle w:val="000000000000" w:firstRow="0" w:lastRow="0" w:firstColumn="0" w:lastColumn="0" w:oddVBand="0" w:evenVBand="0" w:oddHBand="0" w:evenHBand="0" w:firstRowFirstColumn="0" w:firstRowLastColumn="0" w:lastRowFirstColumn="0" w:lastRowLastColumn="0"/>
+              <w:rPr>
+                <w:sz w:val="24"/>
+                <w:szCs w:val="24"/>
+              </w:rPr>
             </w:pPr>
           </w:p>
         </w:tc>
@@ -580,7 +1022,17 @@
             <w:tcW w:w="3116" w:type="dxa"/>
           </w:tcPr>
           <w:p>
-            <w:r>
+            <w:pPr>
+              <w:rPr>
+                <w:sz w:val="24"/>
+                <w:szCs w:val="24"/>
+              </w:rPr>
+            </w:pPr>
+            <w:r>
+              <w:rPr>
+                <w:sz w:val="24"/>
+                <w:szCs w:val="24"/>
+              </w:rPr>
               <w:t>Click Save</w:t>
             </w:r>
           </w:p>
@@ -592,8 +1044,16 @@
           <w:p>
             <w:pPr>
               <w:cnfStyle w:val="000000000000" w:firstRow="0" w:lastRow="0" w:firstColumn="0" w:lastColumn="0" w:oddVBand="0" w:evenVBand="0" w:oddHBand="0" w:evenHBand="0" w:firstRowFirstColumn="0" w:firstRowLastColumn="0" w:lastRowFirstColumn="0" w:lastRowLastColumn="0"/>
-            </w:pPr>
-            <w:r>
+              <w:rPr>
+                <w:sz w:val="24"/>
+                <w:szCs w:val="24"/>
+              </w:rPr>
+            </w:pPr>
+            <w:r>
+              <w:rPr>
+                <w:sz w:val="24"/>
+                <w:szCs w:val="24"/>
+              </w:rPr>
               <w:t>Click the save icon.</w:t>
             </w:r>
           </w:p>
@@ -605,8 +1065,16 @@
           <w:p>
             <w:pPr>
               <w:cnfStyle w:val="000000000000" w:firstRow="0" w:lastRow="0" w:firstColumn="0" w:lastColumn="0" w:oddVBand="0" w:evenVBand="0" w:oddHBand="0" w:evenHBand="0" w:firstRowFirstColumn="0" w:firstRowLastColumn="0" w:lastRowFirstColumn="0" w:lastRowLastColumn="0"/>
-            </w:pPr>
-            <w:r>
+              <w:rPr>
+                <w:sz w:val="24"/>
+                <w:szCs w:val="24"/>
+              </w:rPr>
+            </w:pPr>
+            <w:r>
+              <w:rPr>
+                <w:sz w:val="24"/>
+                <w:szCs w:val="24"/>
+              </w:rPr>
               <w:t>Highlight the Save icon</w:t>
             </w:r>
           </w:p>
@@ -618,17 +1086,32 @@
             <w:cnfStyle w:val="001000000000" w:firstRow="0" w:lastRow="0" w:firstColumn="1" w:lastColumn="0" w:oddVBand="0" w:evenVBand="0" w:oddHBand="0" w:evenHBand="0" w:firstRowFirstColumn="0" w:firstRowLastColumn="0" w:lastRowFirstColumn="0" w:lastRowLastColumn="0"/>
             <w:tcW w:w="3116" w:type="dxa"/>
           </w:tcPr>
-          <w:p/>
-        </w:tc>
-        <w:tc>
-          <w:tcPr>
-            <w:tcW w:w="3117" w:type="dxa"/>
-          </w:tcPr>
-          <w:p>
-            <w:pPr>
-              <w:cnfStyle w:val="000000000000" w:firstRow="0" w:lastRow="0" w:firstColumn="0" w:lastColumn="0" w:oddVBand="0" w:evenVBand="0" w:oddHBand="0" w:evenHBand="0" w:firstRowFirstColumn="0" w:firstRowLastColumn="0" w:lastRowFirstColumn="0" w:lastRowLastColumn="0"/>
-            </w:pPr>
-            <w:r>
+          <w:p>
+            <w:pPr>
+              <w:rPr>
+                <w:sz w:val="24"/>
+                <w:szCs w:val="24"/>
+              </w:rPr>
+            </w:pPr>
+          </w:p>
+        </w:tc>
+        <w:tc>
+          <w:tcPr>
+            <w:tcW w:w="3117" w:type="dxa"/>
+          </w:tcPr>
+          <w:p>
+            <w:pPr>
+              <w:cnfStyle w:val="000000000000" w:firstRow="0" w:lastRow="0" w:firstColumn="0" w:lastColumn="0" w:oddVBand="0" w:evenVBand="0" w:oddHBand="0" w:evenHBand="0" w:firstRowFirstColumn="0" w:firstRowLastColumn="0" w:lastRowFirstColumn="0" w:lastRowLastColumn="0"/>
+              <w:rPr>
+                <w:sz w:val="24"/>
+                <w:szCs w:val="24"/>
+              </w:rPr>
+            </w:pPr>
+            <w:r>
+              <w:rPr>
+                <w:sz w:val="24"/>
+                <w:szCs w:val="24"/>
+              </w:rPr>
               <w:t>Congratulations, you have just saved a Word document as a PDF!</w:t>
             </w:r>
           </w:p>
@@ -640,6 +1123,10 @@
           <w:p>
             <w:pPr>
               <w:cnfStyle w:val="000000000000" w:firstRow="0" w:lastRow="0" w:firstColumn="0" w:lastColumn="0" w:oddVBand="0" w:evenVBand="0" w:oddHBand="0" w:evenHBand="0" w:firstRowFirstColumn="0" w:firstRowLastColumn="0" w:lastRowFirstColumn="0" w:lastRowLastColumn="0"/>
+              <w:rPr>
+                <w:sz w:val="24"/>
+                <w:szCs w:val="24"/>
+              </w:rPr>
             </w:pPr>
           </w:p>
         </w:tc>
@@ -651,7 +1138,17 @@
             <w:tcW w:w="3116" w:type="dxa"/>
           </w:tcPr>
           <w:p>
-            <w:r>
+            <w:pPr>
+              <w:rPr>
+                <w:sz w:val="24"/>
+                <w:szCs w:val="24"/>
+              </w:rPr>
+            </w:pPr>
+            <w:r>
+              <w:rPr>
+                <w:sz w:val="24"/>
+                <w:szCs w:val="24"/>
+              </w:rPr>
               <w:t>Closing slide</w:t>
             </w:r>
           </w:p>
@@ -663,22 +1160,37 @@
           <w:p>
             <w:pPr>
               <w:cnfStyle w:val="000000000000" w:firstRow="0" w:lastRow="0" w:firstColumn="0" w:lastColumn="0" w:oddVBand="0" w:evenVBand="0" w:oddHBand="0" w:evenHBand="0" w:firstRowFirstColumn="0" w:firstRowLastColumn="0" w:lastRowFirstColumn="0" w:lastRowLastColumn="0"/>
-            </w:pPr>
-          </w:p>
-        </w:tc>
-        <w:tc>
-          <w:tcPr>
-            <w:tcW w:w="3117" w:type="dxa"/>
-          </w:tcPr>
-          <w:p>
-            <w:pPr>
-              <w:cnfStyle w:val="000000000000" w:firstRow="0" w:lastRow="0" w:firstColumn="0" w:lastColumn="0" w:oddVBand="0" w:evenVBand="0" w:oddHBand="0" w:evenHBand="0" w:firstRowFirstColumn="0" w:firstRowLastColumn="0" w:lastRowFirstColumn="0" w:lastRowLastColumn="0"/>
+              <w:rPr>
+                <w:sz w:val="24"/>
+                <w:szCs w:val="24"/>
+              </w:rPr>
+            </w:pPr>
+          </w:p>
+        </w:tc>
+        <w:tc>
+          <w:tcPr>
+            <w:tcW w:w="3117" w:type="dxa"/>
+          </w:tcPr>
+          <w:p>
+            <w:pPr>
+              <w:cnfStyle w:val="000000000000" w:firstRow="0" w:lastRow="0" w:firstColumn="0" w:lastColumn="0" w:oddVBand="0" w:evenVBand="0" w:oddHBand="0" w:evenHBand="0" w:firstRowFirstColumn="0" w:firstRowLastColumn="0" w:lastRowFirstColumn="0" w:lastRowLastColumn="0"/>
+              <w:rPr>
+                <w:sz w:val="24"/>
+                <w:szCs w:val="24"/>
+              </w:rPr>
             </w:pPr>
           </w:p>
         </w:tc>
       </w:tr>
     </w:tbl>
-    <w:p/>
+    <w:p>
+      <w:pPr>
+        <w:rPr>
+          <w:sz w:val="24"/>
+          <w:szCs w:val="24"/>
+        </w:rPr>
+      </w:pPr>
+    </w:p>
     <w:sectPr>
       <w:pgSz w:w="12240" w:h="15840"/>
       <w:pgMar w:top="1440" w:right="1440" w:bottom="1440" w:left="1440" w:header="720" w:footer="720" w:gutter="0"/>
@@ -1323,6 +1835,20 @@
       <w:contextualSpacing/>
     </w:pPr>
   </w:style>
+  <w:style w:type="character" w:styleId="BookTitle">
+    <w:name w:val="Book Title"/>
+    <w:basedOn w:val="DefaultParagraphFont"/>
+    <w:uiPriority w:val="33"/>
+    <w:qFormat/>
+    <w:rsid w:val="004F5F4E"/>
+    <w:rPr>
+      <w:b/>
+      <w:bCs/>
+      <w:i/>
+      <w:iCs/>
+      <w:spacing w:val="5"/>
+    </w:rPr>
+  </w:style>
 </w:styles>
 </file>
 
